--- a/images/AYAZ_Qureshi.docx
+++ b/images/AYAZ_Qureshi.docx
@@ -27,6 +27,7 @@
           <w:szCs w:val="32"/>
         </w:rPr>
       </w:pPr>
+      <w:proofErr w:type="gramStart"/>
       <w:r>
         <w:rPr>
           <w:rFonts w:asciiTheme="majorHAnsi" w:hAnsiTheme="majorHAnsi"/>
@@ -34,7 +35,17 @@
           <w:sz w:val="44"/>
           <w:szCs w:val="32"/>
         </w:rPr>
-        <w:t>Ayaz .S. Qureshi</w:t>
+        <w:t>Ayaz .</w:t>
+      </w:r>
+      <w:proofErr w:type="gramEnd"/>
+      <w:r>
+        <w:rPr>
+          <w:rFonts w:asciiTheme="majorHAnsi" w:hAnsiTheme="majorHAnsi"/>
+          <w:color w:val="0000FF"/>
+          <w:sz w:val="44"/>
+          <w:szCs w:val="32"/>
+        </w:rPr>
+        <w:t>S. Qureshi</w:t>
       </w:r>
       <w:r>
         <w:rPr>
@@ -206,7 +217,25 @@
           <w:sz w:val="22"/>
           <w:szCs w:val="22"/>
         </w:rPr>
-        <w:t xml:space="preserve">LinkedIn URL : </w:t>
+        <w:t xml:space="preserve">LinkedIn </w:t>
+      </w:r>
+      <w:proofErr w:type="gramStart"/>
+      <w:r>
+        <w:rPr>
+          <w:rFonts w:asciiTheme="majorHAnsi" w:hAnsiTheme="majorHAnsi" w:cstheme="minorHAnsi"/>
+          <w:sz w:val="22"/>
+          <w:szCs w:val="22"/>
+        </w:rPr>
+        <w:t>URL :</w:t>
+      </w:r>
+      <w:proofErr w:type="gramEnd"/>
+      <w:r>
+        <w:rPr>
+          <w:rFonts w:asciiTheme="majorHAnsi" w:hAnsiTheme="majorHAnsi" w:cstheme="minorHAnsi"/>
+          <w:sz w:val="22"/>
+          <w:szCs w:val="22"/>
+        </w:rPr>
+        <w:t xml:space="preserve"> </w:t>
       </w:r>
       <w:r>
         <w:rPr>
@@ -260,7 +289,21 @@
         <w:rPr>
           <w:rFonts w:asciiTheme="majorHAnsi" w:eastAsia="Times New Roman" w:hAnsiTheme="majorHAnsi" w:cs="Times New Roman"/>
         </w:rPr>
-        <w:t>abilities in Information Technology field.</w:t>
+        <w:t xml:space="preserve">abilities in </w:t>
+      </w:r>
+      <w:proofErr w:type="gramStart"/>
+      <w:r>
+        <w:rPr>
+          <w:rFonts w:asciiTheme="majorHAnsi" w:eastAsia="Times New Roman" w:hAnsiTheme="majorHAnsi" w:cs="Times New Roman"/>
+        </w:rPr>
+        <w:t>Information</w:t>
+      </w:r>
+      <w:proofErr w:type="gramEnd"/>
+      <w:r>
+        <w:rPr>
+          <w:rFonts w:asciiTheme="majorHAnsi" w:eastAsia="Times New Roman" w:hAnsiTheme="majorHAnsi" w:cs="Times New Roman"/>
+        </w:rPr>
+        <w:t xml:space="preserve"> Technology field.</w:t>
       </w:r>
     </w:p>
     <w:p>
@@ -277,7 +320,35 @@
         <w:rPr>
           <w:rFonts w:asciiTheme="majorHAnsi" w:eastAsia="Times New Roman" w:hAnsiTheme="majorHAnsi" w:cs="Times New Roman"/>
         </w:rPr>
-        <w:t xml:space="preserve">Strongly believes in problem solving tools: Creativity, Out of box thinking &amp; Brainstorming session. </w:t>
+        <w:t xml:space="preserve">Strongly </w:t>
+      </w:r>
+      <w:proofErr w:type="gramStart"/>
+      <w:r>
+        <w:rPr>
+          <w:rFonts w:asciiTheme="majorHAnsi" w:eastAsia="Times New Roman" w:hAnsiTheme="majorHAnsi" w:cs="Times New Roman"/>
+        </w:rPr>
+        <w:t>believes</w:t>
+      </w:r>
+      <w:proofErr w:type="gramEnd"/>
+      <w:r>
+        <w:rPr>
+          <w:rFonts w:asciiTheme="majorHAnsi" w:eastAsia="Times New Roman" w:hAnsiTheme="majorHAnsi" w:cs="Times New Roman"/>
+        </w:rPr>
+        <w:t xml:space="preserve"> in problem solving tools: Creativity, </w:t>
+      </w:r>
+      <w:proofErr w:type="gramStart"/>
+      <w:r>
+        <w:rPr>
+          <w:rFonts w:asciiTheme="majorHAnsi" w:eastAsia="Times New Roman" w:hAnsiTheme="majorHAnsi" w:cs="Times New Roman"/>
+        </w:rPr>
+        <w:t>Out</w:t>
+      </w:r>
+      <w:proofErr w:type="gramEnd"/>
+      <w:r>
+        <w:rPr>
+          <w:rFonts w:asciiTheme="majorHAnsi" w:eastAsia="Times New Roman" w:hAnsiTheme="majorHAnsi" w:cs="Times New Roman"/>
+        </w:rPr>
+        <w:t xml:space="preserve"> of box thinking &amp; Brainstorming session. </w:t>
       </w:r>
     </w:p>
     <w:p>
@@ -566,8 +637,7 @@
         <w:autoSpaceDE/>
         <w:autoSpaceDN/>
         <w:rPr>
-          <w:rFonts w:asciiTheme="majorHAnsi" w:hAnsiTheme="majorHAnsi" w:cs="Times New Roman"/>
-          <w:bCs/>
+          <w:rFonts w:ascii="Cambria" w:hAnsi="Cambria"/>
         </w:rPr>
       </w:pPr>
       <w:r>
@@ -580,28 +650,7 @@
         <w:rPr>
           <w:rFonts w:ascii="Cambria" w:hAnsi="Cambria"/>
         </w:rPr>
-        <w:t xml:space="preserve"> </w:t>
-      </w:r>
-      <w:r>
-        <w:rPr>
-          <w:rFonts w:asciiTheme="majorHAnsi" w:hAnsiTheme="majorHAnsi" w:cs="Times New Roman"/>
-          <w:bCs/>
-        </w:rPr>
-        <w:t xml:space="preserve">Microsoft Excel - Successfully completed 18 total hours of Microsoft Excel - Excel from beginner to </w:t>
-      </w:r>
-      <w:r>
-        <w:rPr>
-          <w:rFonts w:asciiTheme="majorHAnsi" w:hAnsiTheme="majorHAnsi" w:cs="Times New Roman"/>
-          <w:bCs/>
-        </w:rPr>
-        <w:t>advanced</w:t>
-      </w:r>
-      <w:r>
-        <w:rPr>
-          <w:rFonts w:asciiTheme="majorHAnsi" w:hAnsiTheme="majorHAnsi" w:cs="Times New Roman"/>
-          <w:bCs/>
-        </w:rPr>
-        <w:t xml:space="preserve"> online course.</w:t>
+        <w:t xml:space="preserve"> HTML</w:t>
       </w:r>
     </w:p>
     <w:p>
@@ -611,6 +660,128 @@
         <w:autoSpaceDE/>
         <w:autoSpaceDN/>
         <w:rPr>
+          <w:rFonts w:ascii="Cambria" w:hAnsi="Cambria"/>
+        </w:rPr>
+      </w:pPr>
+      <w:r>
+        <w:rPr>
+          <w:rFonts w:ascii="Cambria" w:hAnsi="Cambria"/>
+        </w:rPr>
+        <w:t>•</w:t>
+      </w:r>
+      <w:r>
+        <w:rPr>
+          <w:rFonts w:ascii="Cambria" w:hAnsi="Cambria"/>
+        </w:rPr>
+        <w:t xml:space="preserve"> </w:t>
+      </w:r>
+      <w:r>
+        <w:rPr>
+          <w:rFonts w:ascii="Cambria" w:hAnsi="Cambria"/>
+        </w:rPr>
+        <w:t>CSS</w:t>
+      </w:r>
+    </w:p>
+    <w:p>
+      <w:pPr>
+        <w:widowControl/>
+        <w:shd w:val="clear" w:color="auto" w:fill="FFFFFF"/>
+        <w:autoSpaceDE/>
+        <w:autoSpaceDN/>
+        <w:rPr>
+          <w:rFonts w:ascii="Cambria" w:hAnsi="Cambria"/>
+        </w:rPr>
+      </w:pPr>
+      <w:r>
+        <w:rPr>
+          <w:rFonts w:ascii="Cambria" w:hAnsi="Cambria"/>
+        </w:rPr>
+        <w:t>•</w:t>
+      </w:r>
+      <w:r>
+        <w:rPr>
+          <w:rFonts w:ascii="Cambria" w:hAnsi="Cambria"/>
+        </w:rPr>
+        <w:t xml:space="preserve"> Bootstrap</w:t>
+      </w:r>
+    </w:p>
+    <w:p>
+      <w:pPr>
+        <w:widowControl/>
+        <w:shd w:val="clear" w:color="auto" w:fill="FFFFFF"/>
+        <w:autoSpaceDE/>
+        <w:autoSpaceDN/>
+        <w:rPr>
+          <w:rFonts w:asciiTheme="majorHAnsi" w:hAnsiTheme="majorHAnsi" w:cs="Times New Roman"/>
+          <w:bCs/>
+        </w:rPr>
+      </w:pPr>
+      <w:r>
+        <w:rPr>
+          <w:rFonts w:ascii="Cambria" w:hAnsi="Cambria"/>
+        </w:rPr>
+        <w:t>•</w:t>
+      </w:r>
+      <w:r>
+        <w:rPr>
+          <w:rFonts w:ascii="Cambria" w:hAnsi="Cambria"/>
+        </w:rPr>
+        <w:t xml:space="preserve"> </w:t>
+      </w:r>
+      <w:r>
+        <w:rPr>
+          <w:rFonts w:asciiTheme="majorHAnsi" w:hAnsiTheme="majorHAnsi" w:cs="Times New Roman"/>
+          <w:bCs/>
+        </w:rPr>
+        <w:t>JavaScript</w:t>
+      </w:r>
+    </w:p>
+    <w:p>
+      <w:pPr>
+        <w:widowControl/>
+        <w:shd w:val="clear" w:color="auto" w:fill="FFFFFF"/>
+        <w:autoSpaceDE/>
+        <w:autoSpaceDN/>
+        <w:rPr>
+          <w:rFonts w:asciiTheme="majorHAnsi" w:hAnsiTheme="majorHAnsi" w:cs="Calibri"/>
+          <w:color w:val="FF0000"/>
+        </w:rPr>
+      </w:pPr>
+      <w:r>
+        <w:rPr>
+          <w:rFonts w:ascii="Cambria" w:hAnsi="Cambria"/>
+        </w:rPr>
+        <w:t>•</w:t>
+      </w:r>
+      <w:r>
+        <w:rPr>
+          <w:rFonts w:asciiTheme="majorHAnsi" w:hAnsiTheme="majorHAnsi" w:cs="Calibri"/>
+          <w:color w:val="000000" w:themeColor="text1"/>
+        </w:rPr>
+        <w:t xml:space="preserve"> Pursuing a course in Full stack development</w:t>
+      </w:r>
+      <w:r>
+        <w:rPr>
+          <w:rFonts w:asciiTheme="majorHAnsi" w:hAnsiTheme="majorHAnsi" w:cs="Calibri"/>
+          <w:color w:val="000000" w:themeColor="text1"/>
+        </w:rPr>
+        <w:t xml:space="preserve">. </w:t>
+      </w:r>
+      <w:r>
+        <w:rPr>
+          <w:rFonts w:asciiTheme="majorHAnsi" w:hAnsiTheme="majorHAnsi" w:cs="Calibri"/>
+          <w:color w:val="FF0000"/>
+        </w:rPr>
+        <w:t xml:space="preserve">  </w:t>
+      </w:r>
+    </w:p>
+    <w:p>
+      <w:pPr>
+        <w:widowControl/>
+        <w:shd w:val="clear" w:color="auto" w:fill="FFFFFF"/>
+        <w:autoSpaceDE/>
+        <w:autoSpaceDN/>
+        <w:rPr>
           <w:rFonts w:asciiTheme="majorHAnsi" w:hAnsiTheme="majorHAnsi" w:cs="Times New Roman"/>
           <w:bCs/>
         </w:rPr>
@@ -1856,16 +2027,7 @@
           <w:bCs/>
           <w:color w:val="000000" w:themeColor="text1"/>
         </w:rPr>
-        <w:t xml:space="preserve">1) </w:t>
-      </w:r>
-      <w:r>
-        <w:rPr>
-          <w:rFonts w:asciiTheme="majorHAnsi" w:hAnsiTheme="majorHAnsi" w:cs="Calibri"/>
-          <w:b/>
-          <w:bCs/>
-          <w:color w:val="000000" w:themeColor="text1"/>
-        </w:rPr>
-        <w:t>Graduate Engineer Trainee</w:t>
+        <w:t>1) Field Service Engineer</w:t>
       </w:r>
       <w:r>
         <w:rPr>
@@ -2407,6 +2569,787 @@
           <w:color w:val="000000" w:themeColor="text1"/>
         </w:rPr>
         <w:t xml:space="preserve">ZF CVCS India Limited, Nagpur     </w:t>
+      </w:r>
+    </w:p>
+    <w:p>
+      <w:pPr>
+        <w:pStyle w:val="Normal1"/>
+        <w:spacing w:line="252" w:lineRule="auto"/>
+        <w:contextualSpacing w:val="0"/>
+        <w:rPr>
+          <w:rFonts w:asciiTheme="majorHAnsi" w:eastAsia="Tahoma" w:hAnsiTheme="majorHAnsi" w:cs="Calibri"/>
+          <w:color w:val="000000" w:themeColor="text1"/>
+        </w:rPr>
+      </w:pPr>
+    </w:p>
+    <w:p>
+      <w:pPr>
+        <w:rPr>
+          <w:rFonts w:asciiTheme="majorHAnsi" w:hAnsiTheme="majorHAnsi" w:cs="Calibri"/>
+          <w:color w:val="000000" w:themeColor="text1"/>
+        </w:rPr>
+      </w:pPr>
+      <w:r>
+        <w:rPr>
+          <w:rFonts w:asciiTheme="majorHAnsi" w:hAnsiTheme="majorHAnsi" w:cs="Calibri"/>
+          <w:b/>
+          <w:bCs/>
+          <w:color w:val="000000" w:themeColor="text1"/>
+        </w:rPr>
+        <w:t>2</w:t>
+      </w:r>
+      <w:r>
+        <w:rPr>
+          <w:rFonts w:asciiTheme="majorHAnsi" w:hAnsiTheme="majorHAnsi" w:cs="Calibri"/>
+          <w:b/>
+          <w:bCs/>
+          <w:color w:val="000000" w:themeColor="text1"/>
+        </w:rPr>
+        <w:t xml:space="preserve">) </w:t>
+      </w:r>
+      <w:r>
+        <w:rPr>
+          <w:rFonts w:asciiTheme="majorHAnsi" w:hAnsiTheme="majorHAnsi" w:cs="Calibri"/>
+          <w:b/>
+          <w:bCs/>
+          <w:color w:val="000000" w:themeColor="text1"/>
+        </w:rPr>
+        <w:t xml:space="preserve">Sales </w:t>
+      </w:r>
+      <w:proofErr w:type="gramStart"/>
+      <w:r>
+        <w:rPr>
+          <w:rFonts w:asciiTheme="majorHAnsi" w:hAnsiTheme="majorHAnsi" w:cs="Calibri"/>
+          <w:b/>
+          <w:bCs/>
+          <w:color w:val="000000" w:themeColor="text1"/>
+        </w:rPr>
+        <w:t xml:space="preserve">Engineer </w:t>
+      </w:r>
+      <w:r>
+        <w:rPr>
+          <w:rFonts w:asciiTheme="majorHAnsi" w:hAnsiTheme="majorHAnsi" w:cs="Calibri"/>
+          <w:b/>
+          <w:bCs/>
+          <w:color w:val="000000" w:themeColor="text1"/>
+        </w:rPr>
+        <w:t xml:space="preserve"> </w:t>
+      </w:r>
+      <w:r>
+        <w:rPr>
+          <w:rFonts w:asciiTheme="majorHAnsi" w:hAnsiTheme="majorHAnsi" w:cs="Calibri"/>
+          <w:b/>
+          <w:bCs/>
+          <w:color w:val="000000" w:themeColor="text1"/>
+        </w:rPr>
+        <w:tab/>
+      </w:r>
+      <w:proofErr w:type="gramEnd"/>
+      <w:r>
+        <w:rPr>
+          <w:rFonts w:asciiTheme="majorHAnsi" w:hAnsiTheme="majorHAnsi" w:cs="Calibri"/>
+          <w:b/>
+          <w:bCs/>
+          <w:color w:val="000000" w:themeColor="text1"/>
+        </w:rPr>
+        <w:tab/>
+      </w:r>
+      <w:r>
+        <w:rPr>
+          <w:rFonts w:asciiTheme="majorHAnsi" w:hAnsiTheme="majorHAnsi" w:cs="Calibri"/>
+          <w:b/>
+          <w:bCs/>
+          <w:color w:val="000000" w:themeColor="text1"/>
+        </w:rPr>
+        <w:tab/>
+      </w:r>
+      <w:r>
+        <w:rPr>
+          <w:rFonts w:asciiTheme="majorHAnsi" w:hAnsiTheme="majorHAnsi" w:cs="Calibri"/>
+          <w:b/>
+          <w:bCs/>
+          <w:color w:val="000000" w:themeColor="text1"/>
+        </w:rPr>
+        <w:tab/>
+      </w:r>
+      <w:r>
+        <w:rPr>
+          <w:rFonts w:asciiTheme="majorHAnsi" w:hAnsiTheme="majorHAnsi" w:cs="Calibri"/>
+          <w:color w:val="000000" w:themeColor="text1"/>
+        </w:rPr>
+        <w:tab/>
+      </w:r>
+      <w:r>
+        <w:rPr>
+          <w:rFonts w:asciiTheme="majorHAnsi" w:hAnsiTheme="majorHAnsi" w:cs="Calibri"/>
+          <w:color w:val="000000" w:themeColor="text1"/>
+        </w:rPr>
+        <w:tab/>
+      </w:r>
+      <w:r>
+        <w:rPr>
+          <w:rFonts w:asciiTheme="majorHAnsi" w:hAnsiTheme="majorHAnsi" w:cs="Calibri"/>
+          <w:color w:val="000000" w:themeColor="text1"/>
+        </w:rPr>
+        <w:tab/>
+      </w:r>
+      <w:r>
+        <w:rPr>
+          <w:rFonts w:asciiTheme="majorHAnsi" w:hAnsiTheme="majorHAnsi" w:cs="Calibri"/>
+          <w:color w:val="000000" w:themeColor="text1"/>
+        </w:rPr>
+        <w:tab/>
+      </w:r>
+      <w:r>
+        <w:rPr>
+          <w:rFonts w:asciiTheme="majorHAnsi" w:hAnsiTheme="majorHAnsi" w:cs="Calibri"/>
+          <w:color w:val="000000" w:themeColor="text1"/>
+        </w:rPr>
+        <w:tab/>
+      </w:r>
+      <w:r>
+        <w:rPr>
+          <w:rFonts w:asciiTheme="majorHAnsi" w:hAnsiTheme="majorHAnsi" w:cs="Calibri"/>
+          <w:color w:val="000000" w:themeColor="text1"/>
+        </w:rPr>
+        <w:tab/>
+      </w:r>
+      <w:r>
+        <w:rPr>
+          <w:rFonts w:asciiTheme="majorHAnsi" w:hAnsiTheme="majorHAnsi" w:cs="Calibri"/>
+          <w:color w:val="000000" w:themeColor="text1"/>
+        </w:rPr>
+        <w:tab/>
+      </w:r>
+      <w:r>
+        <w:rPr>
+          <w:rFonts w:asciiTheme="majorHAnsi" w:hAnsiTheme="majorHAnsi" w:cs="Calibri"/>
+          <w:color w:val="000000" w:themeColor="text1"/>
+        </w:rPr>
+        <w:tab/>
+      </w:r>
+      <w:r>
+        <w:rPr>
+          <w:rFonts w:asciiTheme="majorHAnsi" w:hAnsiTheme="majorHAnsi" w:cs="Calibri"/>
+          <w:color w:val="000000" w:themeColor="text1"/>
+        </w:rPr>
+        <w:tab/>
+      </w:r>
+      <w:r>
+        <w:rPr>
+          <w:rFonts w:asciiTheme="majorHAnsi" w:hAnsiTheme="majorHAnsi" w:cs="Calibri"/>
+          <w:color w:val="000000" w:themeColor="text1"/>
+        </w:rPr>
+        <w:tab/>
+      </w:r>
+      <w:r>
+        <w:rPr>
+          <w:rFonts w:asciiTheme="majorHAnsi" w:hAnsiTheme="majorHAnsi" w:cs="Calibri"/>
+          <w:color w:val="000000" w:themeColor="text1"/>
+        </w:rPr>
+        <w:tab/>
+      </w:r>
+      <w:r>
+        <w:rPr>
+          <w:rFonts w:asciiTheme="majorHAnsi" w:hAnsiTheme="majorHAnsi" w:cs="Calibri"/>
+          <w:color w:val="000000" w:themeColor="text1"/>
+        </w:rPr>
+        <w:tab/>
+      </w:r>
+      <w:r>
+        <w:rPr>
+          <w:rFonts w:asciiTheme="majorHAnsi" w:hAnsiTheme="majorHAnsi" w:cs="Calibri"/>
+          <w:color w:val="000000" w:themeColor="text1"/>
+        </w:rPr>
+        <w:tab/>
+      </w:r>
+      <w:r>
+        <w:rPr>
+          <w:rFonts w:asciiTheme="majorHAnsi" w:hAnsiTheme="majorHAnsi" w:cs="Calibri"/>
+          <w:color w:val="000000" w:themeColor="text1"/>
+        </w:rPr>
+        <w:tab/>
+      </w:r>
+      <w:r>
+        <w:rPr>
+          <w:rFonts w:asciiTheme="majorHAnsi" w:hAnsiTheme="majorHAnsi" w:cs="Calibri"/>
+          <w:color w:val="000000" w:themeColor="text1"/>
+        </w:rPr>
+        <w:tab/>
+      </w:r>
+      <w:r>
+        <w:rPr>
+          <w:rFonts w:asciiTheme="majorHAnsi" w:hAnsiTheme="majorHAnsi" w:cs="Calibri"/>
+          <w:color w:val="000000" w:themeColor="text1"/>
+        </w:rPr>
+        <w:tab/>
+      </w:r>
+      <w:r>
+        <w:rPr>
+          <w:rFonts w:asciiTheme="majorHAnsi" w:hAnsiTheme="majorHAnsi" w:cs="Calibri"/>
+          <w:color w:val="000000" w:themeColor="text1"/>
+        </w:rPr>
+        <w:tab/>
+      </w:r>
+      <w:r>
+        <w:rPr>
+          <w:rFonts w:asciiTheme="majorHAnsi" w:hAnsiTheme="majorHAnsi" w:cs="Calibri"/>
+          <w:color w:val="000000" w:themeColor="text1"/>
+        </w:rPr>
+        <w:tab/>
+      </w:r>
+      <w:r>
+        <w:rPr>
+          <w:rFonts w:asciiTheme="majorHAnsi" w:hAnsiTheme="majorHAnsi" w:cs="Calibri"/>
+          <w:color w:val="000000" w:themeColor="text1"/>
+        </w:rPr>
+        <w:tab/>
+      </w:r>
+      <w:r>
+        <w:rPr>
+          <w:rFonts w:asciiTheme="majorHAnsi" w:hAnsiTheme="majorHAnsi" w:cs="Calibri"/>
+          <w:color w:val="000000" w:themeColor="text1"/>
+        </w:rPr>
+        <w:tab/>
+      </w:r>
+      <w:r>
+        <w:rPr>
+          <w:rFonts w:asciiTheme="majorHAnsi" w:hAnsiTheme="majorHAnsi" w:cs="Calibri"/>
+          <w:color w:val="000000" w:themeColor="text1"/>
+        </w:rPr>
+        <w:tab/>
+      </w:r>
+      <w:r>
+        <w:rPr>
+          <w:rFonts w:asciiTheme="majorHAnsi" w:hAnsiTheme="majorHAnsi" w:cs="Calibri"/>
+          <w:color w:val="000000" w:themeColor="text1"/>
+        </w:rPr>
+        <w:tab/>
+      </w:r>
+      <w:r>
+        <w:rPr>
+          <w:rFonts w:asciiTheme="majorHAnsi" w:hAnsiTheme="majorHAnsi" w:cs="Calibri"/>
+          <w:color w:val="000000" w:themeColor="text1"/>
+        </w:rPr>
+        <w:tab/>
+      </w:r>
+      <w:r>
+        <w:rPr>
+          <w:rFonts w:asciiTheme="majorHAnsi" w:hAnsiTheme="majorHAnsi" w:cs="Calibri"/>
+          <w:color w:val="000000" w:themeColor="text1"/>
+        </w:rPr>
+        <w:tab/>
+      </w:r>
+      <w:r>
+        <w:rPr>
+          <w:rFonts w:asciiTheme="majorHAnsi" w:hAnsiTheme="majorHAnsi" w:cs="Calibri"/>
+          <w:color w:val="000000" w:themeColor="text1"/>
+        </w:rPr>
+        <w:tab/>
+      </w:r>
+      <w:r>
+        <w:rPr>
+          <w:rFonts w:asciiTheme="majorHAnsi" w:hAnsiTheme="majorHAnsi" w:cs="Calibri"/>
+          <w:color w:val="000000" w:themeColor="text1"/>
+        </w:rPr>
+        <w:tab/>
+      </w:r>
+      <w:r>
+        <w:rPr>
+          <w:rFonts w:asciiTheme="majorHAnsi" w:hAnsiTheme="majorHAnsi" w:cs="Calibri"/>
+          <w:color w:val="000000" w:themeColor="text1"/>
+        </w:rPr>
+        <w:tab/>
+      </w:r>
+      <w:r>
+        <w:rPr>
+          <w:rFonts w:asciiTheme="majorHAnsi" w:hAnsiTheme="majorHAnsi" w:cs="Calibri"/>
+          <w:color w:val="000000" w:themeColor="text1"/>
+        </w:rPr>
+        <w:tab/>
+      </w:r>
+      <w:r>
+        <w:rPr>
+          <w:rFonts w:asciiTheme="majorHAnsi" w:hAnsiTheme="majorHAnsi" w:cs="Calibri"/>
+          <w:color w:val="000000" w:themeColor="text1"/>
+        </w:rPr>
+        <w:tab/>
+      </w:r>
+      <w:r>
+        <w:rPr>
+          <w:rFonts w:asciiTheme="majorHAnsi" w:hAnsiTheme="majorHAnsi" w:cs="Calibri"/>
+          <w:color w:val="000000" w:themeColor="text1"/>
+        </w:rPr>
+        <w:tab/>
+      </w:r>
+      <w:r>
+        <w:rPr>
+          <w:rFonts w:asciiTheme="majorHAnsi" w:hAnsiTheme="majorHAnsi" w:cs="Calibri"/>
+          <w:color w:val="000000" w:themeColor="text1"/>
+        </w:rPr>
+        <w:tab/>
+      </w:r>
+      <w:r>
+        <w:rPr>
+          <w:rFonts w:asciiTheme="majorHAnsi" w:hAnsiTheme="majorHAnsi" w:cs="Calibri"/>
+          <w:color w:val="000000" w:themeColor="text1"/>
+        </w:rPr>
+        <w:tab/>
+      </w:r>
+      <w:r>
+        <w:rPr>
+          <w:rFonts w:asciiTheme="majorHAnsi" w:hAnsiTheme="majorHAnsi" w:cs="Calibri"/>
+          <w:color w:val="000000" w:themeColor="text1"/>
+        </w:rPr>
+        <w:tab/>
+      </w:r>
+      <w:r>
+        <w:rPr>
+          <w:rFonts w:asciiTheme="majorHAnsi" w:hAnsiTheme="majorHAnsi" w:cs="Calibri"/>
+          <w:color w:val="000000" w:themeColor="text1"/>
+        </w:rPr>
+        <w:tab/>
+      </w:r>
+      <w:r>
+        <w:rPr>
+          <w:rFonts w:asciiTheme="majorHAnsi" w:hAnsiTheme="majorHAnsi" w:cs="Calibri"/>
+          <w:color w:val="000000" w:themeColor="text1"/>
+        </w:rPr>
+        <w:tab/>
+      </w:r>
+      <w:r>
+        <w:rPr>
+          <w:rFonts w:asciiTheme="majorHAnsi" w:hAnsiTheme="majorHAnsi" w:cs="Calibri"/>
+          <w:color w:val="000000" w:themeColor="text1"/>
+        </w:rPr>
+        <w:tab/>
+      </w:r>
+      <w:r>
+        <w:rPr>
+          <w:rFonts w:asciiTheme="majorHAnsi" w:hAnsiTheme="majorHAnsi" w:cs="Calibri"/>
+          <w:color w:val="000000" w:themeColor="text1"/>
+        </w:rPr>
+        <w:tab/>
+      </w:r>
+      <w:r>
+        <w:rPr>
+          <w:rFonts w:asciiTheme="majorHAnsi" w:hAnsiTheme="majorHAnsi" w:cs="Calibri"/>
+          <w:color w:val="000000" w:themeColor="text1"/>
+        </w:rPr>
+        <w:tab/>
+      </w:r>
+      <w:r>
+        <w:rPr>
+          <w:rFonts w:asciiTheme="majorHAnsi" w:hAnsiTheme="majorHAnsi" w:cs="Calibri"/>
+          <w:color w:val="000000" w:themeColor="text1"/>
+        </w:rPr>
+        <w:tab/>
+      </w:r>
+      <w:r>
+        <w:rPr>
+          <w:rFonts w:asciiTheme="majorHAnsi" w:hAnsiTheme="majorHAnsi" w:cs="Calibri"/>
+          <w:color w:val="000000" w:themeColor="text1"/>
+        </w:rPr>
+        <w:tab/>
+      </w:r>
+      <w:r>
+        <w:rPr>
+          <w:rFonts w:asciiTheme="majorHAnsi" w:hAnsiTheme="majorHAnsi" w:cs="Calibri"/>
+          <w:color w:val="000000" w:themeColor="text1"/>
+        </w:rPr>
+        <w:tab/>
+      </w:r>
+      <w:r>
+        <w:rPr>
+          <w:rFonts w:asciiTheme="majorHAnsi" w:hAnsiTheme="majorHAnsi" w:cs="Calibri"/>
+          <w:color w:val="000000" w:themeColor="text1"/>
+        </w:rPr>
+        <w:tab/>
+      </w:r>
+      <w:r>
+        <w:rPr>
+          <w:rFonts w:asciiTheme="majorHAnsi" w:hAnsiTheme="majorHAnsi" w:cs="Calibri"/>
+          <w:color w:val="000000" w:themeColor="text1"/>
+        </w:rPr>
+        <w:tab/>
+      </w:r>
+      <w:r>
+        <w:rPr>
+          <w:rFonts w:asciiTheme="majorHAnsi" w:hAnsiTheme="majorHAnsi" w:cs="Calibri"/>
+          <w:color w:val="000000" w:themeColor="text1"/>
+        </w:rPr>
+        <w:tab/>
+      </w:r>
+      <w:r>
+        <w:rPr>
+          <w:rFonts w:asciiTheme="majorHAnsi" w:hAnsiTheme="majorHAnsi" w:cs="Calibri"/>
+          <w:color w:val="000000" w:themeColor="text1"/>
+        </w:rPr>
+        <w:tab/>
+      </w:r>
+      <w:r>
+        <w:rPr>
+          <w:rFonts w:asciiTheme="majorHAnsi" w:hAnsiTheme="majorHAnsi" w:cs="Calibri"/>
+          <w:color w:val="000000" w:themeColor="text1"/>
+        </w:rPr>
+        <w:tab/>
+      </w:r>
+      <w:r>
+        <w:rPr>
+          <w:rFonts w:asciiTheme="majorHAnsi" w:hAnsiTheme="majorHAnsi" w:cs="Calibri"/>
+          <w:color w:val="000000" w:themeColor="text1"/>
+        </w:rPr>
+        <w:tab/>
+      </w:r>
+      <w:r>
+        <w:rPr>
+          <w:rFonts w:asciiTheme="majorHAnsi" w:hAnsiTheme="majorHAnsi" w:cs="Calibri"/>
+          <w:color w:val="000000" w:themeColor="text1"/>
+        </w:rPr>
+        <w:tab/>
+      </w:r>
+      <w:r>
+        <w:rPr>
+          <w:rFonts w:asciiTheme="majorHAnsi" w:hAnsiTheme="majorHAnsi" w:cs="Calibri"/>
+          <w:color w:val="000000" w:themeColor="text1"/>
+        </w:rPr>
+        <w:tab/>
+      </w:r>
+      <w:r>
+        <w:rPr>
+          <w:rFonts w:asciiTheme="majorHAnsi" w:hAnsiTheme="majorHAnsi" w:cs="Calibri"/>
+          <w:color w:val="000000" w:themeColor="text1"/>
+        </w:rPr>
+        <w:tab/>
+      </w:r>
+      <w:r>
+        <w:rPr>
+          <w:rFonts w:asciiTheme="majorHAnsi" w:hAnsiTheme="majorHAnsi" w:cs="Calibri"/>
+          <w:color w:val="000000" w:themeColor="text1"/>
+        </w:rPr>
+        <w:tab/>
+      </w:r>
+      <w:r>
+        <w:rPr>
+          <w:rFonts w:asciiTheme="majorHAnsi" w:hAnsiTheme="majorHAnsi" w:cs="Calibri"/>
+          <w:color w:val="000000" w:themeColor="text1"/>
+        </w:rPr>
+        <w:tab/>
+      </w:r>
+      <w:r>
+        <w:rPr>
+          <w:rFonts w:asciiTheme="majorHAnsi" w:hAnsiTheme="majorHAnsi" w:cs="Calibri"/>
+          <w:color w:val="000000" w:themeColor="text1"/>
+        </w:rPr>
+        <w:tab/>
+      </w:r>
+      <w:r>
+        <w:rPr>
+          <w:rFonts w:asciiTheme="majorHAnsi" w:hAnsiTheme="majorHAnsi" w:cs="Calibri"/>
+          <w:color w:val="000000" w:themeColor="text1"/>
+        </w:rPr>
+        <w:tab/>
+      </w:r>
+      <w:r>
+        <w:rPr>
+          <w:rFonts w:asciiTheme="majorHAnsi" w:hAnsiTheme="majorHAnsi" w:cs="Calibri"/>
+          <w:color w:val="000000" w:themeColor="text1"/>
+        </w:rPr>
+        <w:tab/>
+      </w:r>
+      <w:r>
+        <w:rPr>
+          <w:rFonts w:asciiTheme="majorHAnsi" w:hAnsiTheme="majorHAnsi" w:cs="Calibri"/>
+          <w:color w:val="000000" w:themeColor="text1"/>
+        </w:rPr>
+        <w:tab/>
+      </w:r>
+      <w:r>
+        <w:rPr>
+          <w:rFonts w:asciiTheme="majorHAnsi" w:hAnsiTheme="majorHAnsi" w:cs="Calibri"/>
+          <w:color w:val="000000" w:themeColor="text1"/>
+        </w:rPr>
+        <w:tab/>
+      </w:r>
+      <w:r>
+        <w:rPr>
+          <w:rFonts w:asciiTheme="majorHAnsi" w:hAnsiTheme="majorHAnsi" w:cs="Calibri"/>
+          <w:color w:val="000000" w:themeColor="text1"/>
+        </w:rPr>
+        <w:tab/>
+      </w:r>
+      <w:r>
+        <w:rPr>
+          <w:rFonts w:asciiTheme="majorHAnsi" w:hAnsiTheme="majorHAnsi" w:cs="Calibri"/>
+          <w:color w:val="000000" w:themeColor="text1"/>
+        </w:rPr>
+        <w:tab/>
+      </w:r>
+      <w:r>
+        <w:rPr>
+          <w:rFonts w:asciiTheme="majorHAnsi" w:hAnsiTheme="majorHAnsi" w:cs="Calibri"/>
+          <w:color w:val="000000" w:themeColor="text1"/>
+        </w:rPr>
+        <w:tab/>
+      </w:r>
+      <w:r>
+        <w:rPr>
+          <w:rFonts w:asciiTheme="majorHAnsi" w:hAnsiTheme="majorHAnsi" w:cs="Calibri"/>
+          <w:color w:val="000000" w:themeColor="text1"/>
+        </w:rPr>
+        <w:tab/>
+      </w:r>
+      <w:r>
+        <w:rPr>
+          <w:rFonts w:asciiTheme="majorHAnsi" w:hAnsiTheme="majorHAnsi" w:cs="Calibri"/>
+          <w:color w:val="000000" w:themeColor="text1"/>
+        </w:rPr>
+        <w:tab/>
+      </w:r>
+      <w:r>
+        <w:rPr>
+          <w:rFonts w:asciiTheme="majorHAnsi" w:hAnsiTheme="majorHAnsi" w:cs="Calibri"/>
+          <w:color w:val="000000" w:themeColor="text1"/>
+        </w:rPr>
+        <w:tab/>
+      </w:r>
+      <w:r>
+        <w:rPr>
+          <w:rFonts w:asciiTheme="majorHAnsi" w:hAnsiTheme="majorHAnsi" w:cs="Calibri"/>
+          <w:color w:val="000000" w:themeColor="text1"/>
+        </w:rPr>
+        <w:tab/>
+      </w:r>
+      <w:r>
+        <w:rPr>
+          <w:rFonts w:asciiTheme="majorHAnsi" w:hAnsiTheme="majorHAnsi" w:cs="Calibri"/>
+          <w:color w:val="000000" w:themeColor="text1"/>
+        </w:rPr>
+        <w:tab/>
+      </w:r>
+      <w:r>
+        <w:rPr>
+          <w:rFonts w:asciiTheme="majorHAnsi" w:hAnsiTheme="majorHAnsi" w:cs="Calibri"/>
+          <w:color w:val="000000" w:themeColor="text1"/>
+        </w:rPr>
+        <w:tab/>
+      </w:r>
+      <w:r>
+        <w:rPr>
+          <w:rFonts w:asciiTheme="majorHAnsi" w:hAnsiTheme="majorHAnsi" w:cs="Calibri"/>
+          <w:color w:val="000000" w:themeColor="text1"/>
+        </w:rPr>
+        <w:tab/>
+      </w:r>
+      <w:r>
+        <w:rPr>
+          <w:rFonts w:asciiTheme="majorHAnsi" w:hAnsiTheme="majorHAnsi" w:cs="Calibri"/>
+          <w:color w:val="000000" w:themeColor="text1"/>
+        </w:rPr>
+        <w:tab/>
+      </w:r>
+      <w:r>
+        <w:rPr>
+          <w:rFonts w:asciiTheme="majorHAnsi" w:hAnsiTheme="majorHAnsi" w:cs="Calibri"/>
+          <w:color w:val="000000" w:themeColor="text1"/>
+        </w:rPr>
+        <w:tab/>
+      </w:r>
+      <w:r>
+        <w:rPr>
+          <w:rFonts w:asciiTheme="majorHAnsi" w:hAnsiTheme="majorHAnsi" w:cs="Calibri"/>
+          <w:color w:val="000000" w:themeColor="text1"/>
+        </w:rPr>
+        <w:tab/>
+      </w:r>
+      <w:r>
+        <w:rPr>
+          <w:rFonts w:asciiTheme="majorHAnsi" w:hAnsiTheme="majorHAnsi" w:cs="Calibri"/>
+          <w:color w:val="000000" w:themeColor="text1"/>
+        </w:rPr>
+        <w:tab/>
+      </w:r>
+      <w:r>
+        <w:rPr>
+          <w:rFonts w:asciiTheme="majorHAnsi" w:hAnsiTheme="majorHAnsi" w:cs="Calibri"/>
+          <w:color w:val="000000" w:themeColor="text1"/>
+        </w:rPr>
+        <w:tab/>
+      </w:r>
+      <w:r>
+        <w:rPr>
+          <w:rFonts w:asciiTheme="majorHAnsi" w:hAnsiTheme="majorHAnsi" w:cs="Calibri"/>
+          <w:color w:val="000000" w:themeColor="text1"/>
+        </w:rPr>
+        <w:tab/>
+      </w:r>
+      <w:r>
+        <w:rPr>
+          <w:rFonts w:asciiTheme="majorHAnsi" w:hAnsiTheme="majorHAnsi" w:cs="Calibri"/>
+          <w:color w:val="000000" w:themeColor="text1"/>
+        </w:rPr>
+        <w:tab/>
+      </w:r>
+      <w:r>
+        <w:rPr>
+          <w:rFonts w:asciiTheme="majorHAnsi" w:hAnsiTheme="majorHAnsi" w:cs="Calibri"/>
+          <w:color w:val="000000" w:themeColor="text1"/>
+        </w:rPr>
+        <w:tab/>
+      </w:r>
+      <w:r>
+        <w:rPr>
+          <w:rFonts w:asciiTheme="majorHAnsi" w:hAnsiTheme="majorHAnsi" w:cs="Calibri"/>
+          <w:color w:val="000000" w:themeColor="text1"/>
+        </w:rPr>
+        <w:tab/>
+      </w:r>
+      <w:r>
+        <w:rPr>
+          <w:rFonts w:asciiTheme="majorHAnsi" w:hAnsiTheme="majorHAnsi" w:cs="Calibri"/>
+          <w:color w:val="000000" w:themeColor="text1"/>
+        </w:rPr>
+        <w:tab/>
+      </w:r>
+      <w:r>
+        <w:rPr>
+          <w:rFonts w:asciiTheme="majorHAnsi" w:hAnsiTheme="majorHAnsi" w:cs="Calibri"/>
+          <w:color w:val="000000" w:themeColor="text1"/>
+        </w:rPr>
+        <w:tab/>
+      </w:r>
+      <w:r>
+        <w:rPr>
+          <w:rFonts w:asciiTheme="majorHAnsi" w:hAnsiTheme="majorHAnsi" w:cs="Calibri"/>
+          <w:color w:val="000000" w:themeColor="text1"/>
+        </w:rPr>
+        <w:tab/>
+      </w:r>
+      <w:r>
+        <w:rPr>
+          <w:rFonts w:asciiTheme="majorHAnsi" w:hAnsiTheme="majorHAnsi" w:cs="Calibri"/>
+          <w:color w:val="000000" w:themeColor="text1"/>
+        </w:rPr>
+        <w:tab/>
+      </w:r>
+      <w:r>
+        <w:rPr>
+          <w:rFonts w:asciiTheme="majorHAnsi" w:hAnsiTheme="majorHAnsi" w:cs="Calibri"/>
+          <w:color w:val="000000" w:themeColor="text1"/>
+        </w:rPr>
+        <w:tab/>
+      </w:r>
+      <w:r>
+        <w:rPr>
+          <w:rFonts w:asciiTheme="majorHAnsi" w:hAnsiTheme="majorHAnsi" w:cs="Calibri"/>
+          <w:color w:val="000000" w:themeColor="text1"/>
+        </w:rPr>
+        <w:tab/>
+      </w:r>
+      <w:r>
+        <w:rPr>
+          <w:rFonts w:asciiTheme="majorHAnsi" w:hAnsiTheme="majorHAnsi" w:cs="Calibri"/>
+          <w:color w:val="000000" w:themeColor="text1"/>
+        </w:rPr>
+        <w:t>May</w:t>
+      </w:r>
+      <w:r>
+        <w:rPr>
+          <w:rFonts w:asciiTheme="majorHAnsi" w:hAnsiTheme="majorHAnsi" w:cs="Calibri"/>
+          <w:color w:val="000000" w:themeColor="text1"/>
+        </w:rPr>
+        <w:t xml:space="preserve"> </w:t>
+      </w:r>
+      <w:r>
+        <w:rPr>
+          <w:rFonts w:asciiTheme="majorHAnsi" w:hAnsiTheme="majorHAnsi" w:cs="Calibri"/>
+          <w:color w:val="000000" w:themeColor="text1"/>
+        </w:rPr>
+        <w:t>2021</w:t>
+      </w:r>
+      <w:r>
+        <w:rPr>
+          <w:rFonts w:asciiTheme="majorHAnsi" w:hAnsiTheme="majorHAnsi" w:cs="Calibri"/>
+          <w:color w:val="000000" w:themeColor="text1"/>
+        </w:rPr>
+        <w:t xml:space="preserve"> – </w:t>
+      </w:r>
+      <w:r>
+        <w:rPr>
+          <w:rFonts w:asciiTheme="majorHAnsi" w:hAnsiTheme="majorHAnsi" w:cs="Calibri"/>
+          <w:color w:val="000000" w:themeColor="text1"/>
+        </w:rPr>
+        <w:t>Aug</w:t>
+      </w:r>
+      <w:r>
+        <w:rPr>
+          <w:rFonts w:asciiTheme="majorHAnsi" w:hAnsiTheme="majorHAnsi" w:cs="Calibri"/>
+          <w:color w:val="000000" w:themeColor="text1"/>
+        </w:rPr>
+        <w:t xml:space="preserve"> </w:t>
+      </w:r>
+      <w:r>
+        <w:rPr>
+          <w:rFonts w:asciiTheme="majorHAnsi" w:hAnsiTheme="majorHAnsi" w:cs="Calibri"/>
+          <w:color w:val="000000" w:themeColor="text1"/>
+        </w:rPr>
+        <w:t>2021</w:t>
+      </w:r>
+    </w:p>
+    <w:p>
+      <w:pPr>
+        <w:pStyle w:val="ListParagraph"/>
+        <w:ind w:hanging="154"/>
+        <w:rPr>
+          <w:rFonts w:asciiTheme="majorHAnsi" w:hAnsiTheme="majorHAnsi" w:cs="Calibri"/>
+          <w:color w:val="000000" w:themeColor="text1"/>
+        </w:rPr>
+      </w:pPr>
+      <w:proofErr w:type="spellStart"/>
+      <w:r>
+        <w:rPr>
+          <w:rFonts w:asciiTheme="majorHAnsi" w:hAnsiTheme="majorHAnsi" w:cs="Calibri"/>
+          <w:color w:val="000000" w:themeColor="text1"/>
+        </w:rPr>
+        <w:t>Chemax</w:t>
+      </w:r>
+      <w:proofErr w:type="spellEnd"/>
+      <w:r>
+        <w:rPr>
+          <w:rFonts w:asciiTheme="majorHAnsi" w:hAnsiTheme="majorHAnsi" w:cs="Calibri"/>
+          <w:color w:val="000000" w:themeColor="text1"/>
+        </w:rPr>
+        <w:t xml:space="preserve"> </w:t>
+      </w:r>
+      <w:proofErr w:type="spellStart"/>
+      <w:r>
+        <w:rPr>
+          <w:rFonts w:asciiTheme="majorHAnsi" w:hAnsiTheme="majorHAnsi" w:cs="Calibri"/>
+          <w:color w:val="000000" w:themeColor="text1"/>
+        </w:rPr>
+        <w:t>Technoservices</w:t>
+      </w:r>
+      <w:proofErr w:type="spellEnd"/>
+      <w:r>
+        <w:rPr>
+          <w:rFonts w:asciiTheme="majorHAnsi" w:hAnsiTheme="majorHAnsi" w:cs="Calibri"/>
+          <w:color w:val="000000" w:themeColor="text1"/>
+        </w:rPr>
+        <w:t xml:space="preserve"> Private Limited</w:t>
+      </w:r>
+      <w:r>
+        <w:rPr>
+          <w:rFonts w:asciiTheme="majorHAnsi" w:hAnsiTheme="majorHAnsi" w:cs="Calibri"/>
+          <w:color w:val="000000" w:themeColor="text1"/>
+        </w:rPr>
+        <w:t>, Nagpur</w:t>
+      </w:r>
+      <w:r>
+        <w:rPr>
+          <w:rFonts w:asciiTheme="majorHAnsi" w:hAnsiTheme="majorHAnsi" w:cs="Calibri"/>
+          <w:color w:val="000000" w:themeColor="text1"/>
+        </w:rPr>
+        <w:t xml:space="preserve"> </w:t>
       </w:r>
     </w:p>
     <w:p>
@@ -3105,6 +4048,41 @@
           <w:color w:val="FF0000"/>
         </w:rPr>
         <w:t xml:space="preserve"> </w:t>
+      </w:r>
+    </w:p>
+    <w:p>
+      <w:pPr>
+        <w:widowControl/>
+        <w:shd w:val="clear" w:color="auto" w:fill="FFFFFF"/>
+        <w:autoSpaceDE/>
+        <w:autoSpaceDN/>
+        <w:rPr>
+          <w:rFonts w:asciiTheme="majorHAnsi" w:hAnsiTheme="majorHAnsi" w:cs="Calibri"/>
+          <w:color w:val="FF0000"/>
+        </w:rPr>
+      </w:pPr>
+      <w:r>
+        <w:rPr>
+          <w:rFonts w:asciiTheme="majorHAnsi" w:hAnsiTheme="majorHAnsi" w:cs="Calibri"/>
+          <w:b/>
+          <w:bCs/>
+          <w:color w:val="000000" w:themeColor="text1"/>
+        </w:rPr>
+        <w:t>2)</w:t>
+      </w:r>
+      <w:r>
+        <w:rPr>
+          <w:rFonts w:asciiTheme="majorHAnsi" w:hAnsiTheme="majorHAnsi" w:cs="Calibri"/>
+          <w:color w:val="000000" w:themeColor="text1"/>
+        </w:rPr>
+        <w:t xml:space="preserve"> Pursuing a course in Full stack development</w:t>
+      </w:r>
+      <w:r>
+        <w:rPr>
+          <w:rFonts w:asciiTheme="majorHAnsi" w:hAnsiTheme="majorHAnsi" w:cs="Calibri"/>
+          <w:color w:val="000000" w:themeColor="text1"/>
+        </w:rPr>
+        <w:t>.</w:t>
       </w:r>
     </w:p>
     <w:p>
@@ -3121,13 +4099,28 @@
           <w:szCs w:val="24"/>
         </w:rPr>
       </w:pPr>
-      <w:r>
+    </w:p>
+    <w:p>
+      <w:pPr>
+        <w:pStyle w:val="Title"/>
+        <w:tabs>
+          <w:tab w:val="left" w:pos="10080"/>
+        </w:tabs>
+        <w:ind w:left="0" w:right="-258"/>
         <w:rPr>
           <w:rFonts w:asciiTheme="majorHAnsi" w:hAnsiTheme="majorHAnsi"/>
           <w:color w:val="0000FF"/>
           <w:sz w:val="24"/>
           <w:szCs w:val="24"/>
         </w:rPr>
+      </w:pPr>
+      <w:r>
+        <w:rPr>
+          <w:rFonts w:asciiTheme="majorHAnsi" w:hAnsiTheme="majorHAnsi"/>
+          <w:color w:val="0000FF"/>
+          <w:sz w:val="24"/>
+          <w:szCs w:val="24"/>
+        </w:rPr>
         <w:t>OTHER INFORMATION</w:t>
       </w:r>
     </w:p>
@@ -4161,29 +5154,6 @@
     <w:p>
       <w:pPr>
         <w:pStyle w:val="BodyText"/>
-        <w:ind w:left="-270"/>
-        <w:rPr>
-          <w:rFonts w:asciiTheme="majorHAnsi" w:hAnsiTheme="majorHAnsi" w:cs="Times New Roman"/>
-          <w:bCs/>
-          <w:color w:val="FF0000"/>
-        </w:rPr>
-      </w:pPr>
-    </w:p>
-    <w:p>
-      <w:pPr>
-        <w:pStyle w:val="BodyText"/>
-        <w:ind w:left="-270"/>
-        <w:rPr>
-          <w:rFonts w:asciiTheme="majorHAnsi" w:hAnsiTheme="majorHAnsi" w:cs="Times New Roman"/>
-          <w:bCs/>
-          <w:color w:val="FF0000"/>
-        </w:rPr>
-      </w:pPr>
-    </w:p>
-    <w:p>
-      <w:pPr>
-        <w:pStyle w:val="BodyText"/>
-        <w:ind w:left="-270"/>
         <w:rPr>
           <w:rFonts w:asciiTheme="majorHAnsi" w:hAnsiTheme="majorHAnsi" w:cs="Times New Roman"/>
           <w:bCs/>
@@ -4239,25 +5209,7 @@
           <w:sz w:val="22"/>
           <w:szCs w:val="22"/>
         </w:rPr>
-        <w:t>02</w:t>
-      </w:r>
-      <w:r>
-        <w:rPr>
-          <w:rFonts w:asciiTheme="majorHAnsi" w:hAnsiTheme="majorHAnsi" w:cs="Times New Roman"/>
-          <w:b w:val="0"/>
-          <w:sz w:val="22"/>
-          <w:szCs w:val="22"/>
-        </w:rPr>
-        <w:t xml:space="preserve"> </w:t>
-      </w:r>
-      <w:r>
-        <w:rPr>
-          <w:rFonts w:asciiTheme="majorHAnsi" w:hAnsiTheme="majorHAnsi" w:cs="Times New Roman"/>
-          <w:b w:val="0"/>
-          <w:sz w:val="22"/>
-          <w:szCs w:val="22"/>
-        </w:rPr>
-        <w:t>Aug</w:t>
+        <w:t>07 Aug</w:t>
       </w:r>
       <w:r>
         <w:rPr>
@@ -5157,7 +6109,7 @@
           <w:sz w:val="22"/>
           <w:szCs w:val="22"/>
         </w:rPr>
-        <w:t>Ayaz Qureshi</w:t>
+        <w:t>Ayaz Quresh</w:t>
       </w:r>
       <w:r>
         <w:rPr>
@@ -5166,34 +6118,8 @@
           <w:sz w:val="22"/>
           <w:szCs w:val="22"/>
         </w:rPr>
-        <w:t xml:space="preserve"> </w:t>
-      </w:r>
-    </w:p>
-    <w:p>
-      <w:pPr>
-        <w:pStyle w:val="Title"/>
-        <w:ind w:left="-90" w:right="12"/>
-        <w:jc w:val="left"/>
-        <w:rPr>
-          <w:rFonts w:asciiTheme="majorHAnsi" w:eastAsia="Times New Roman" w:hAnsiTheme="majorHAnsi" w:cs="Times New Roman"/>
-          <w:b w:val="0"/>
-          <w:sz w:val="22"/>
-          <w:szCs w:val="22"/>
-        </w:rPr>
-      </w:pPr>
-    </w:p>
-    <w:p>
-      <w:pPr>
-        <w:pStyle w:val="Title"/>
-        <w:ind w:left="-90" w:right="12"/>
-        <w:jc w:val="left"/>
-        <w:rPr>
-          <w:rFonts w:asciiTheme="majorHAnsi" w:eastAsia="Times New Roman" w:hAnsiTheme="majorHAnsi" w:cs="Times New Roman"/>
-          <w:b w:val="0"/>
-          <w:sz w:val="22"/>
-          <w:szCs w:val="22"/>
-        </w:rPr>
-      </w:pPr>
+        <w:t>i</w:t>
+      </w:r>
     </w:p>
     <w:p>
       <w:pPr>
@@ -7028,119 +7954,6 @@
     </w:lvl>
   </w:abstractNum>
   <w:abstractNum w:abstractNumId="17" w15:restartNumberingAfterBreak="0">
-    <w:nsid w:val="2DD20036"/>
-    <w:multiLevelType w:val="hybridMultilevel"/>
-    <w:tmpl w:val="A9467DE6"/>
-    <w:lvl w:ilvl="0" w:tplc="40090001">
-      <w:start w:val="1"/>
-      <w:numFmt w:val="bullet"/>
-      <w:lvlText w:val=""/>
-      <w:lvlJc w:val="left"/>
-      <w:pPr>
-        <w:ind w:left="720" w:hanging="360"/>
-      </w:pPr>
-      <w:rPr>
-        <w:rFonts w:ascii="Symbol" w:hAnsi="Symbol" w:hint="default"/>
-      </w:rPr>
-    </w:lvl>
-    <w:lvl w:ilvl="1" w:tplc="40090003" w:tentative="1">
-      <w:start w:val="1"/>
-      <w:numFmt w:val="bullet"/>
-      <w:lvlText w:val="o"/>
-      <w:lvlJc w:val="left"/>
-      <w:pPr>
-        <w:ind w:left="1440" w:hanging="360"/>
-      </w:pPr>
-      <w:rPr>
-        <w:rFonts w:ascii="Courier New" w:hAnsi="Courier New" w:cs="Courier New" w:hint="default"/>
-      </w:rPr>
-    </w:lvl>
-    <w:lvl w:ilvl="2" w:tplc="40090005" w:tentative="1">
-      <w:start w:val="1"/>
-      <w:numFmt w:val="bullet"/>
-      <w:lvlText w:val=""/>
-      <w:lvlJc w:val="left"/>
-      <w:pPr>
-        <w:ind w:left="2160" w:hanging="360"/>
-      </w:pPr>
-      <w:rPr>
-        <w:rFonts w:ascii="Wingdings" w:hAnsi="Wingdings" w:hint="default"/>
-      </w:rPr>
-    </w:lvl>
-    <w:lvl w:ilvl="3" w:tplc="40090001" w:tentative="1">
-      <w:start w:val="1"/>
-      <w:numFmt w:val="bullet"/>
-      <w:lvlText w:val=""/>
-      <w:lvlJc w:val="left"/>
-      <w:pPr>
-        <w:ind w:left="2880" w:hanging="360"/>
-      </w:pPr>
-      <w:rPr>
-        <w:rFonts w:ascii="Symbol" w:hAnsi="Symbol" w:hint="default"/>
-      </w:rPr>
-    </w:lvl>
-    <w:lvl w:ilvl="4" w:tplc="40090003" w:tentative="1">
-      <w:start w:val="1"/>
-      <w:numFmt w:val="bullet"/>
-      <w:lvlText w:val="o"/>
-      <w:lvlJc w:val="left"/>
-      <w:pPr>
-        <w:ind w:left="3600" w:hanging="360"/>
-      </w:pPr>
-      <w:rPr>
-        <w:rFonts w:ascii="Courier New" w:hAnsi="Courier New" w:cs="Courier New" w:hint="default"/>
-      </w:rPr>
-    </w:lvl>
-    <w:lvl w:ilvl="5" w:tplc="40090005" w:tentative="1">
-      <w:start w:val="1"/>
-      <w:numFmt w:val="bullet"/>
-      <w:lvlText w:val=""/>
-      <w:lvlJc w:val="left"/>
-      <w:pPr>
-        <w:ind w:left="4320" w:hanging="360"/>
-      </w:pPr>
-      <w:rPr>
-        <w:rFonts w:ascii="Wingdings" w:hAnsi="Wingdings" w:hint="default"/>
-      </w:rPr>
-    </w:lvl>
-    <w:lvl w:ilvl="6" w:tplc="40090001" w:tentative="1">
-      <w:start w:val="1"/>
-      <w:numFmt w:val="bullet"/>
-      <w:lvlText w:val=""/>
-      <w:lvlJc w:val="left"/>
-      <w:pPr>
-        <w:ind w:left="5040" w:hanging="360"/>
-      </w:pPr>
-      <w:rPr>
-        <w:rFonts w:ascii="Symbol" w:hAnsi="Symbol" w:hint="default"/>
-      </w:rPr>
-    </w:lvl>
-    <w:lvl w:ilvl="7" w:tplc="40090003" w:tentative="1">
-      <w:start w:val="1"/>
-      <w:numFmt w:val="bullet"/>
-      <w:lvlText w:val="o"/>
-      <w:lvlJc w:val="left"/>
-      <w:pPr>
-        <w:ind w:left="5760" w:hanging="360"/>
-      </w:pPr>
-      <w:rPr>
-        <w:rFonts w:ascii="Courier New" w:hAnsi="Courier New" w:cs="Courier New" w:hint="default"/>
-      </w:rPr>
-    </w:lvl>
-    <w:lvl w:ilvl="8" w:tplc="40090005" w:tentative="1">
-      <w:start w:val="1"/>
-      <w:numFmt w:val="bullet"/>
-      <w:lvlText w:val=""/>
-      <w:lvlJc w:val="left"/>
-      <w:pPr>
-        <w:ind w:left="6480" w:hanging="360"/>
-      </w:pPr>
-      <w:rPr>
-        <w:rFonts w:ascii="Wingdings" w:hAnsi="Wingdings" w:hint="default"/>
-      </w:rPr>
-    </w:lvl>
-  </w:abstractNum>
-  <w:abstractNum w:abstractNumId="18" w15:restartNumberingAfterBreak="0">
     <w:nsid w:val="30C11DFF"/>
     <w:multiLevelType w:val="hybridMultilevel"/>
     <w:tmpl w:val="0330A99E"/>
@@ -7252,7 +8065,7 @@
       </w:rPr>
     </w:lvl>
   </w:abstractNum>
-  <w:abstractNum w:abstractNumId="19" w15:restartNumberingAfterBreak="0">
+  <w:abstractNum w:abstractNumId="18" w15:restartNumberingAfterBreak="0">
     <w:nsid w:val="315417F4"/>
     <w:multiLevelType w:val="hybridMultilevel"/>
     <w:tmpl w:val="444455B8"/>
@@ -7364,7 +8177,7 @@
       </w:rPr>
     </w:lvl>
   </w:abstractNum>
-  <w:abstractNum w:abstractNumId="20" w15:restartNumberingAfterBreak="0">
+  <w:abstractNum w:abstractNumId="19" w15:restartNumberingAfterBreak="0">
     <w:nsid w:val="37B9741E"/>
     <w:multiLevelType w:val="multilevel"/>
     <w:tmpl w:val="23E21E22"/>
@@ -7477,7 +8290,7 @@
       </w:rPr>
     </w:lvl>
   </w:abstractNum>
-  <w:abstractNum w:abstractNumId="21" w15:restartNumberingAfterBreak="0">
+  <w:abstractNum w:abstractNumId="20" w15:restartNumberingAfterBreak="0">
     <w:nsid w:val="3EBF6CD3"/>
     <w:multiLevelType w:val="hybridMultilevel"/>
     <w:tmpl w:val="34B4692A"/>
@@ -7590,7 +8403,7 @@
       </w:rPr>
     </w:lvl>
   </w:abstractNum>
-  <w:abstractNum w:abstractNumId="22" w15:restartNumberingAfterBreak="0">
+  <w:abstractNum w:abstractNumId="21" w15:restartNumberingAfterBreak="0">
     <w:nsid w:val="3EFC0241"/>
     <w:multiLevelType w:val="hybridMultilevel"/>
     <w:tmpl w:val="CD1A030A"/>
@@ -7681,7 +8494,7 @@
       </w:pPr>
     </w:lvl>
   </w:abstractNum>
-  <w:abstractNum w:abstractNumId="23" w15:restartNumberingAfterBreak="0">
+  <w:abstractNum w:abstractNumId="22" w15:restartNumberingAfterBreak="0">
     <w:nsid w:val="41424E15"/>
     <w:multiLevelType w:val="hybridMultilevel"/>
     <w:tmpl w:val="DDD24386"/>
@@ -7770,7 +8583,7 @@
       </w:pPr>
     </w:lvl>
   </w:abstractNum>
-  <w:abstractNum w:abstractNumId="24" w15:restartNumberingAfterBreak="0">
+  <w:abstractNum w:abstractNumId="23" w15:restartNumberingAfterBreak="0">
     <w:nsid w:val="41953CE9"/>
     <w:multiLevelType w:val="hybridMultilevel"/>
     <w:tmpl w:val="8B4A0820"/>
@@ -7867,7 +8680,7 @@
       </w:pPr>
     </w:lvl>
   </w:abstractNum>
-  <w:abstractNum w:abstractNumId="25" w15:restartNumberingAfterBreak="0">
+  <w:abstractNum w:abstractNumId="24" w15:restartNumberingAfterBreak="0">
     <w:nsid w:val="43AC4CE5"/>
     <w:multiLevelType w:val="multilevel"/>
     <w:tmpl w:val="754C8A82"/>
@@ -8016,7 +8829,7 @@
       </w:rPr>
     </w:lvl>
   </w:abstractNum>
-  <w:abstractNum w:abstractNumId="26" w15:restartNumberingAfterBreak="0">
+  <w:abstractNum w:abstractNumId="25" w15:restartNumberingAfterBreak="0">
     <w:nsid w:val="47427994"/>
     <w:multiLevelType w:val="hybridMultilevel"/>
     <w:tmpl w:val="F2EE21E0"/>
@@ -8134,7 +8947,7 @@
       </w:rPr>
     </w:lvl>
   </w:abstractNum>
-  <w:abstractNum w:abstractNumId="27" w15:restartNumberingAfterBreak="0">
+  <w:abstractNum w:abstractNumId="26" w15:restartNumberingAfterBreak="0">
     <w:nsid w:val="49C24BA7"/>
     <w:multiLevelType w:val="hybridMultilevel"/>
     <w:tmpl w:val="F34EBE5C"/>
@@ -8247,7 +9060,7 @@
       </w:rPr>
     </w:lvl>
   </w:abstractNum>
-  <w:abstractNum w:abstractNumId="28" w15:restartNumberingAfterBreak="0">
+  <w:abstractNum w:abstractNumId="27" w15:restartNumberingAfterBreak="0">
     <w:nsid w:val="4A501AA3"/>
     <w:multiLevelType w:val="hybridMultilevel"/>
     <w:tmpl w:val="1242C936"/>
@@ -8360,7 +9173,7 @@
       </w:rPr>
     </w:lvl>
   </w:abstractNum>
-  <w:abstractNum w:abstractNumId="29" w15:restartNumberingAfterBreak="0">
+  <w:abstractNum w:abstractNumId="28" w15:restartNumberingAfterBreak="0">
     <w:nsid w:val="4AE74C8A"/>
     <w:multiLevelType w:val="hybridMultilevel"/>
     <w:tmpl w:val="AA761B64"/>
@@ -8472,7 +9285,7 @@
       </w:rPr>
     </w:lvl>
   </w:abstractNum>
-  <w:abstractNum w:abstractNumId="30" w15:restartNumberingAfterBreak="0">
+  <w:abstractNum w:abstractNumId="29" w15:restartNumberingAfterBreak="0">
     <w:nsid w:val="4C9C3590"/>
     <w:multiLevelType w:val="hybridMultilevel"/>
     <w:tmpl w:val="3C5CFF2A"/>
@@ -8585,7 +9398,7 @@
       </w:rPr>
     </w:lvl>
   </w:abstractNum>
-  <w:abstractNum w:abstractNumId="31" w15:restartNumberingAfterBreak="0">
+  <w:abstractNum w:abstractNumId="30" w15:restartNumberingAfterBreak="0">
     <w:nsid w:val="4F9726D5"/>
     <w:multiLevelType w:val="hybridMultilevel"/>
     <w:tmpl w:val="E4BA74FE"/>
@@ -8704,7 +9517,7 @@
       </w:rPr>
     </w:lvl>
   </w:abstractNum>
-  <w:abstractNum w:abstractNumId="32" w15:restartNumberingAfterBreak="0">
+  <w:abstractNum w:abstractNumId="31" w15:restartNumberingAfterBreak="0">
     <w:nsid w:val="53B51019"/>
     <w:multiLevelType w:val="hybridMultilevel"/>
     <w:tmpl w:val="9AA8BF4A"/>
@@ -8817,7 +9630,7 @@
       </w:rPr>
     </w:lvl>
   </w:abstractNum>
-  <w:abstractNum w:abstractNumId="33" w15:restartNumberingAfterBreak="0">
+  <w:abstractNum w:abstractNumId="32" w15:restartNumberingAfterBreak="0">
     <w:nsid w:val="546C049F"/>
     <w:multiLevelType w:val="hybridMultilevel"/>
     <w:tmpl w:val="EDC08604"/>
@@ -8906,7 +9719,7 @@
       </w:pPr>
     </w:lvl>
   </w:abstractNum>
-  <w:abstractNum w:abstractNumId="34" w15:restartNumberingAfterBreak="0">
+  <w:abstractNum w:abstractNumId="33" w15:restartNumberingAfterBreak="0">
     <w:nsid w:val="55BE1B91"/>
     <w:multiLevelType w:val="hybridMultilevel"/>
     <w:tmpl w:val="95A41FB2"/>
@@ -9019,7 +9832,7 @@
       </w:rPr>
     </w:lvl>
   </w:abstractNum>
-  <w:abstractNum w:abstractNumId="35" w15:restartNumberingAfterBreak="0">
+  <w:abstractNum w:abstractNumId="34" w15:restartNumberingAfterBreak="0">
     <w:nsid w:val="55DD527B"/>
     <w:multiLevelType w:val="hybridMultilevel"/>
     <w:tmpl w:val="D188E87E"/>
@@ -9132,7 +9945,7 @@
       </w:rPr>
     </w:lvl>
   </w:abstractNum>
-  <w:abstractNum w:abstractNumId="36" w15:restartNumberingAfterBreak="0">
+  <w:abstractNum w:abstractNumId="35" w15:restartNumberingAfterBreak="0">
     <w:nsid w:val="5A5A6E5B"/>
     <w:multiLevelType w:val="hybridMultilevel"/>
     <w:tmpl w:val="D3B8F458"/>
@@ -9245,7 +10058,7 @@
       </w:rPr>
     </w:lvl>
   </w:abstractNum>
-  <w:abstractNum w:abstractNumId="37" w15:restartNumberingAfterBreak="0">
+  <w:abstractNum w:abstractNumId="36" w15:restartNumberingAfterBreak="0">
     <w:nsid w:val="5BEE0086"/>
     <w:multiLevelType w:val="hybridMultilevel"/>
     <w:tmpl w:val="97621274"/>
@@ -9365,7 +10178,7 @@
       </w:rPr>
     </w:lvl>
   </w:abstractNum>
-  <w:abstractNum w:abstractNumId="38" w15:restartNumberingAfterBreak="0">
+  <w:abstractNum w:abstractNumId="37" w15:restartNumberingAfterBreak="0">
     <w:nsid w:val="5D7F276F"/>
     <w:multiLevelType w:val="multilevel"/>
     <w:tmpl w:val="056AFD54"/>
@@ -9514,7 +10327,7 @@
       </w:rPr>
     </w:lvl>
   </w:abstractNum>
-  <w:abstractNum w:abstractNumId="39" w15:restartNumberingAfterBreak="0">
+  <w:abstractNum w:abstractNumId="38" w15:restartNumberingAfterBreak="0">
     <w:nsid w:val="6BE44829"/>
     <w:multiLevelType w:val="hybridMultilevel"/>
     <w:tmpl w:val="08A4ECE8"/>
@@ -9627,7 +10440,7 @@
       </w:rPr>
     </w:lvl>
   </w:abstractNum>
-  <w:abstractNum w:abstractNumId="40" w15:restartNumberingAfterBreak="0">
+  <w:abstractNum w:abstractNumId="39" w15:restartNumberingAfterBreak="0">
     <w:nsid w:val="75494951"/>
     <w:multiLevelType w:val="hybridMultilevel"/>
     <w:tmpl w:val="F98885E6"/>
@@ -9741,7 +10554,7 @@
       </w:rPr>
     </w:lvl>
   </w:abstractNum>
-  <w:abstractNum w:abstractNumId="41" w15:restartNumberingAfterBreak="0">
+  <w:abstractNum w:abstractNumId="40" w15:restartNumberingAfterBreak="0">
     <w:nsid w:val="75645F59"/>
     <w:multiLevelType w:val="hybridMultilevel"/>
     <w:tmpl w:val="73A64628"/>
@@ -9855,7 +10668,7 @@
       </w:rPr>
     </w:lvl>
   </w:abstractNum>
-  <w:abstractNum w:abstractNumId="42" w15:restartNumberingAfterBreak="0">
+  <w:abstractNum w:abstractNumId="41" w15:restartNumberingAfterBreak="0">
     <w:nsid w:val="78C45630"/>
     <w:multiLevelType w:val="multilevel"/>
     <w:tmpl w:val="68CE0886"/>
@@ -10004,7 +10817,7 @@
       </w:rPr>
     </w:lvl>
   </w:abstractNum>
-  <w:abstractNum w:abstractNumId="43" w15:restartNumberingAfterBreak="0">
+  <w:abstractNum w:abstractNumId="42" w15:restartNumberingAfterBreak="0">
     <w:nsid w:val="7C4077B0"/>
     <w:multiLevelType w:val="multilevel"/>
     <w:tmpl w:val="F4087CA6"/>
@@ -10117,7 +10930,7 @@
       </w:rPr>
     </w:lvl>
   </w:abstractNum>
-  <w:abstractNum w:abstractNumId="44" w15:restartNumberingAfterBreak="0">
+  <w:abstractNum w:abstractNumId="43" w15:restartNumberingAfterBreak="0">
     <w:nsid w:val="7E986A11"/>
     <w:multiLevelType w:val="hybridMultilevel"/>
     <w:tmpl w:val="C85C0AA4"/>
@@ -10231,10 +11044,10 @@
     </w:lvl>
   </w:abstractNum>
   <w:num w:numId="1" w16cid:durableId="180319262">
-    <w:abstractNumId w:val="31"/>
+    <w:abstractNumId w:val="30"/>
   </w:num>
   <w:num w:numId="2" w16cid:durableId="439956529">
-    <w:abstractNumId w:val="37"/>
+    <w:abstractNumId w:val="36"/>
   </w:num>
   <w:num w:numId="3" w16cid:durableId="27149358">
     <w:abstractNumId w:val="10"/>
@@ -10249,7 +11062,7 @@
     <w:abstractNumId w:val="11"/>
   </w:num>
   <w:num w:numId="7" w16cid:durableId="1232274757">
-    <w:abstractNumId w:val="19"/>
+    <w:abstractNumId w:val="18"/>
   </w:num>
   <w:num w:numId="8" w16cid:durableId="942224100">
     <w:abstractNumId w:val="16"/>
@@ -10261,109 +11074,106 @@
     <w:abstractNumId w:val="12"/>
   </w:num>
   <w:num w:numId="11" w16cid:durableId="1030842402">
-    <w:abstractNumId w:val="18"/>
+    <w:abstractNumId w:val="17"/>
   </w:num>
   <w:num w:numId="12" w16cid:durableId="160463299">
-    <w:abstractNumId w:val="34"/>
+    <w:abstractNumId w:val="33"/>
   </w:num>
   <w:num w:numId="13" w16cid:durableId="409471443">
-    <w:abstractNumId w:val="27"/>
+    <w:abstractNumId w:val="26"/>
   </w:num>
   <w:num w:numId="14" w16cid:durableId="780150222">
     <w:abstractNumId w:val="8"/>
   </w:num>
   <w:num w:numId="15" w16cid:durableId="518201805">
-    <w:abstractNumId w:val="33"/>
+    <w:abstractNumId w:val="32"/>
   </w:num>
   <w:num w:numId="16" w16cid:durableId="409500919">
     <w:abstractNumId w:val="3"/>
   </w:num>
   <w:num w:numId="17" w16cid:durableId="873805148">
-    <w:abstractNumId w:val="29"/>
+    <w:abstractNumId w:val="28"/>
   </w:num>
   <w:num w:numId="18" w16cid:durableId="334109615">
     <w:abstractNumId w:val="7"/>
   </w:num>
   <w:num w:numId="19" w16cid:durableId="347681687">
-    <w:abstractNumId w:val="38"/>
+    <w:abstractNumId w:val="37"/>
   </w:num>
   <w:num w:numId="20" w16cid:durableId="263534204">
-    <w:abstractNumId w:val="44"/>
+    <w:abstractNumId w:val="43"/>
   </w:num>
   <w:num w:numId="21" w16cid:durableId="1724863604">
     <w:abstractNumId w:val="4"/>
   </w:num>
   <w:num w:numId="22" w16cid:durableId="1017196959">
-    <w:abstractNumId w:val="39"/>
+    <w:abstractNumId w:val="38"/>
   </w:num>
   <w:num w:numId="23" w16cid:durableId="1450782759">
-    <w:abstractNumId w:val="28"/>
+    <w:abstractNumId w:val="27"/>
   </w:num>
   <w:num w:numId="24" w16cid:durableId="1139151467">
-    <w:abstractNumId w:val="35"/>
+    <w:abstractNumId w:val="34"/>
   </w:num>
   <w:num w:numId="25" w16cid:durableId="122964327">
-    <w:abstractNumId w:val="32"/>
+    <w:abstractNumId w:val="31"/>
   </w:num>
   <w:num w:numId="26" w16cid:durableId="151143527">
-    <w:abstractNumId w:val="41"/>
+    <w:abstractNumId w:val="40"/>
   </w:num>
   <w:num w:numId="27" w16cid:durableId="1809591791">
     <w:abstractNumId w:val="15"/>
   </w:num>
   <w:num w:numId="28" w16cid:durableId="144858799">
-    <w:abstractNumId w:val="22"/>
+    <w:abstractNumId w:val="21"/>
   </w:num>
   <w:num w:numId="29" w16cid:durableId="451825021">
     <w:abstractNumId w:val="6"/>
   </w:num>
   <w:num w:numId="30" w16cid:durableId="763645564">
-    <w:abstractNumId w:val="24"/>
+    <w:abstractNumId w:val="23"/>
   </w:num>
   <w:num w:numId="31" w16cid:durableId="2035499138">
-    <w:abstractNumId w:val="30"/>
+    <w:abstractNumId w:val="29"/>
   </w:num>
   <w:num w:numId="32" w16cid:durableId="439376289">
-    <w:abstractNumId w:val="40"/>
+    <w:abstractNumId w:val="39"/>
   </w:num>
   <w:num w:numId="33" w16cid:durableId="311372686">
     <w:abstractNumId w:val="2"/>
   </w:num>
   <w:num w:numId="34" w16cid:durableId="1435008069">
-    <w:abstractNumId w:val="36"/>
+    <w:abstractNumId w:val="35"/>
   </w:num>
   <w:num w:numId="35" w16cid:durableId="1676029489">
     <w:abstractNumId w:val="13"/>
   </w:num>
   <w:num w:numId="36" w16cid:durableId="592393658">
-    <w:abstractNumId w:val="21"/>
+    <w:abstractNumId w:val="20"/>
   </w:num>
   <w:num w:numId="37" w16cid:durableId="911547652">
-    <w:abstractNumId w:val="26"/>
+    <w:abstractNumId w:val="25"/>
   </w:num>
   <w:num w:numId="38" w16cid:durableId="1225411959">
-    <w:abstractNumId w:val="43"/>
+    <w:abstractNumId w:val="42"/>
   </w:num>
   <w:num w:numId="39" w16cid:durableId="1331444863">
-    <w:abstractNumId w:val="20"/>
+    <w:abstractNumId w:val="19"/>
   </w:num>
   <w:num w:numId="40" w16cid:durableId="685521212">
     <w:abstractNumId w:val="5"/>
   </w:num>
   <w:num w:numId="41" w16cid:durableId="1560166802">
-    <w:abstractNumId w:val="25"/>
+    <w:abstractNumId w:val="24"/>
   </w:num>
   <w:num w:numId="42" w16cid:durableId="715668742">
-    <w:abstractNumId w:val="23"/>
+    <w:abstractNumId w:val="22"/>
   </w:num>
   <w:num w:numId="43" w16cid:durableId="614598557">
     <w:abstractNumId w:val="9"/>
   </w:num>
   <w:num w:numId="44" w16cid:durableId="1949461909">
-    <w:abstractNumId w:val="42"/>
-  </w:num>
-  <w:num w:numId="45" w16cid:durableId="1745445788">
-    <w:abstractNumId w:val="17"/>
+    <w:abstractNumId w:val="41"/>
   </w:num>
 </w:numbering>
 </file>
